--- a/lab_01/отчет_01.docx
+++ b/lab_01/отчет_01.docx
@@ -272,7 +272,7 @@
           <w:szCs w:val="32"/>
           <w:lang w:eastAsia="ru-RU"/>
         </w:rPr>
-        <w:t>Лабораторная работа № 2</w:t>
+        <w:t>Лабораторная работа № 1</w:t>
       </w:r>
     </w:p>
     <w:p>
@@ -343,8 +343,6 @@
           <w:lang w:eastAsia="ru-RU"/>
         </w:rPr>
       </w:pPr>
-      <w:bookmarkStart w:id="0" w:name="_GoBack"/>
-      <w:bookmarkEnd w:id="0"/>
     </w:p>
     <w:p>
       <w:pPr>
@@ -774,42 +772,1250 @@
       <w:pPr>
         <w:spacing w:after="0"/>
       </w:pPr>
-      <w:r>
-        <w:t>- познакомиться с применением заголовков на веб странице;</w:t>
-      </w:r>
     </w:p>
     <w:p>
       <w:pPr>
         <w:spacing w:after="0"/>
       </w:pPr>
+      <w:r>
+        <w:t>Ход работы</w:t>
+      </w:r>
+      <w:r>
+        <w:t>:</w:t>
+      </w:r>
+    </w:p>
+    <w:p>
+      <w:pPr>
+        <w:shd w:val="clear" w:color="auto" w:fill="1E1E1E"/>
+        <w:spacing w:after="0" w:line="345" w:lineRule="atLeast"/>
+        <w:rPr>
+          <w:rFonts w:ascii="Consolas" w:eastAsia="Times New Roman" w:hAnsi="Consolas" w:cs="Times New Roman"/>
+          <w:color w:val="D4D4D4"/>
+          <w:sz w:val="26"/>
+          <w:szCs w:val="26"/>
+          <w:lang w:eastAsia="ru-RU"/>
+        </w:rPr>
+      </w:pPr>
+      <w:r>
+        <w:rPr>
+          <w:rFonts w:ascii="Consolas" w:eastAsia="Times New Roman" w:hAnsi="Consolas" w:cs="Times New Roman"/>
+          <w:color w:val="808080"/>
+          <w:sz w:val="26"/>
+          <w:szCs w:val="26"/>
+          <w:lang w:eastAsia="ru-RU"/>
+        </w:rPr>
+        <w:t>&lt;</w:t>
+      </w:r>
+      <w:proofErr w:type="spellStart"/>
+      <w:r>
+        <w:rPr>
+          <w:rFonts w:ascii="Consolas" w:eastAsia="Times New Roman" w:hAnsi="Consolas" w:cs="Times New Roman"/>
+          <w:color w:val="569CD6"/>
+          <w:sz w:val="26"/>
+          <w:szCs w:val="26"/>
+          <w:lang w:eastAsia="ru-RU"/>
+        </w:rPr>
+        <w:t>html</w:t>
+      </w:r>
+      <w:proofErr w:type="spellEnd"/>
+      <w:r>
+        <w:rPr>
+          <w:rFonts w:ascii="Consolas" w:eastAsia="Times New Roman" w:hAnsi="Consolas" w:cs="Times New Roman"/>
+          <w:color w:val="808080"/>
+          <w:sz w:val="26"/>
+          <w:szCs w:val="26"/>
+          <w:lang w:eastAsia="ru-RU"/>
+        </w:rPr>
+        <w:t>&gt;</w:t>
+      </w:r>
+    </w:p>
+    <w:p>
+      <w:pPr>
+        <w:shd w:val="clear" w:color="auto" w:fill="1E1E1E"/>
+        <w:spacing w:after="0" w:line="345" w:lineRule="atLeast"/>
+        <w:rPr>
+          <w:rFonts w:ascii="Consolas" w:eastAsia="Times New Roman" w:hAnsi="Consolas" w:cs="Times New Roman"/>
+          <w:color w:val="D4D4D4"/>
+          <w:sz w:val="26"/>
+          <w:szCs w:val="26"/>
+          <w:lang w:eastAsia="ru-RU"/>
+        </w:rPr>
+      </w:pPr>
+    </w:p>
+    <w:p>
+      <w:pPr>
+        <w:shd w:val="clear" w:color="auto" w:fill="1E1E1E"/>
+        <w:spacing w:after="0" w:line="345" w:lineRule="atLeast"/>
+        <w:rPr>
+          <w:rFonts w:ascii="Consolas" w:eastAsia="Times New Roman" w:hAnsi="Consolas" w:cs="Times New Roman"/>
+          <w:color w:val="D4D4D4"/>
+          <w:sz w:val="26"/>
+          <w:szCs w:val="26"/>
+          <w:lang w:eastAsia="ru-RU"/>
+        </w:rPr>
+      </w:pPr>
+      <w:r>
+        <w:rPr>
+          <w:rFonts w:ascii="Consolas" w:eastAsia="Times New Roman" w:hAnsi="Consolas" w:cs="Times New Roman"/>
+          <w:color w:val="808080"/>
+          <w:sz w:val="26"/>
+          <w:szCs w:val="26"/>
+          <w:lang w:eastAsia="ru-RU"/>
+        </w:rPr>
+        <w:t>&lt;</w:t>
+      </w:r>
+      <w:proofErr w:type="spellStart"/>
+      <w:r>
+        <w:rPr>
+          <w:rFonts w:ascii="Consolas" w:eastAsia="Times New Roman" w:hAnsi="Consolas" w:cs="Times New Roman"/>
+          <w:color w:val="569CD6"/>
+          <w:sz w:val="26"/>
+          <w:szCs w:val="26"/>
+          <w:lang w:eastAsia="ru-RU"/>
+        </w:rPr>
+        <w:t>head</w:t>
+      </w:r>
+      <w:proofErr w:type="spellEnd"/>
+      <w:r>
+        <w:rPr>
+          <w:rFonts w:ascii="Consolas" w:eastAsia="Times New Roman" w:hAnsi="Consolas" w:cs="Times New Roman"/>
+          <w:color w:val="808080"/>
+          <w:sz w:val="26"/>
+          <w:szCs w:val="26"/>
+          <w:lang w:eastAsia="ru-RU"/>
+        </w:rPr>
+        <w:t>&gt;</w:t>
+      </w:r>
+    </w:p>
+    <w:p>
+      <w:pPr>
+        <w:shd w:val="clear" w:color="auto" w:fill="1E1E1E"/>
+        <w:spacing w:after="0" w:line="345" w:lineRule="atLeast"/>
+        <w:rPr>
+          <w:rFonts w:ascii="Consolas" w:eastAsia="Times New Roman" w:hAnsi="Consolas" w:cs="Times New Roman"/>
+          <w:color w:val="D4D4D4"/>
+          <w:sz w:val="26"/>
+          <w:szCs w:val="26"/>
+          <w:lang w:eastAsia="ru-RU"/>
+        </w:rPr>
+      </w:pPr>
+      <w:r>
+        <w:rPr>
+          <w:rFonts w:ascii="Consolas" w:eastAsia="Times New Roman" w:hAnsi="Consolas" w:cs="Times New Roman"/>
+          <w:color w:val="808080"/>
+          <w:sz w:val="26"/>
+          <w:szCs w:val="26"/>
+          <w:lang w:eastAsia="ru-RU"/>
+        </w:rPr>
+        <w:t>&lt;</w:t>
+      </w:r>
+      <w:proofErr w:type="spellStart"/>
+      <w:r>
+        <w:rPr>
+          <w:rFonts w:ascii="Consolas" w:eastAsia="Times New Roman" w:hAnsi="Consolas" w:cs="Times New Roman"/>
+          <w:color w:val="569CD6"/>
+          <w:sz w:val="26"/>
+          <w:szCs w:val="26"/>
+          <w:lang w:eastAsia="ru-RU"/>
+        </w:rPr>
+        <w:t>title</w:t>
+      </w:r>
+      <w:proofErr w:type="spellEnd"/>
+      <w:r>
+        <w:rPr>
+          <w:rFonts w:ascii="Consolas" w:eastAsia="Times New Roman" w:hAnsi="Consolas" w:cs="Times New Roman"/>
+          <w:color w:val="808080"/>
+          <w:sz w:val="26"/>
+          <w:szCs w:val="26"/>
+          <w:lang w:eastAsia="ru-RU"/>
+        </w:rPr>
+        <w:t>&gt;</w:t>
+      </w:r>
+      <w:r>
+        <w:rPr>
+          <w:rFonts w:ascii="Consolas" w:eastAsia="Times New Roman" w:hAnsi="Consolas" w:cs="Times New Roman"/>
+          <w:color w:val="D4D4D4"/>
+          <w:sz w:val="26"/>
+          <w:szCs w:val="26"/>
+          <w:lang w:eastAsia="ru-RU"/>
+        </w:rPr>
+        <w:t>Моя первая страница</w:t>
+      </w:r>
+      <w:r>
+        <w:rPr>
+          <w:rFonts w:ascii="Consolas" w:eastAsia="Times New Roman" w:hAnsi="Consolas" w:cs="Times New Roman"/>
+          <w:color w:val="808080"/>
+          <w:sz w:val="26"/>
+          <w:szCs w:val="26"/>
+          <w:lang w:eastAsia="ru-RU"/>
+        </w:rPr>
+        <w:t>&lt;/</w:t>
+      </w:r>
+      <w:proofErr w:type="spellStart"/>
+      <w:r>
+        <w:rPr>
+          <w:rFonts w:ascii="Consolas" w:eastAsia="Times New Roman" w:hAnsi="Consolas" w:cs="Times New Roman"/>
+          <w:color w:val="569CD6"/>
+          <w:sz w:val="26"/>
+          <w:szCs w:val="26"/>
+          <w:lang w:eastAsia="ru-RU"/>
+        </w:rPr>
+        <w:t>title</w:t>
+      </w:r>
+      <w:proofErr w:type="spellEnd"/>
+      <w:r>
+        <w:rPr>
+          <w:rFonts w:ascii="Consolas" w:eastAsia="Times New Roman" w:hAnsi="Consolas" w:cs="Times New Roman"/>
+          <w:color w:val="808080"/>
+          <w:sz w:val="26"/>
+          <w:szCs w:val="26"/>
+          <w:lang w:eastAsia="ru-RU"/>
+        </w:rPr>
+        <w:t>&gt;</w:t>
+      </w:r>
+    </w:p>
+    <w:p>
+      <w:pPr>
+        <w:shd w:val="clear" w:color="auto" w:fill="1E1E1E"/>
+        <w:spacing w:after="0" w:line="345" w:lineRule="atLeast"/>
+        <w:rPr>
+          <w:rFonts w:ascii="Consolas" w:eastAsia="Times New Roman" w:hAnsi="Consolas" w:cs="Times New Roman"/>
+          <w:color w:val="D4D4D4"/>
+          <w:sz w:val="26"/>
+          <w:szCs w:val="26"/>
+          <w:lang w:val="en-US" w:eastAsia="ru-RU"/>
+        </w:rPr>
+      </w:pPr>
+      <w:r>
+        <w:rPr>
+          <w:rFonts w:ascii="Consolas" w:eastAsia="Times New Roman" w:hAnsi="Consolas" w:cs="Times New Roman"/>
+          <w:color w:val="808080"/>
+          <w:sz w:val="26"/>
+          <w:szCs w:val="26"/>
+          <w:lang w:val="en-US" w:eastAsia="ru-RU"/>
+        </w:rPr>
+        <w:t>&lt;/</w:t>
+      </w:r>
+      <w:r>
+        <w:rPr>
+          <w:rFonts w:ascii="Consolas" w:eastAsia="Times New Roman" w:hAnsi="Consolas" w:cs="Times New Roman"/>
+          <w:color w:val="569CD6"/>
+          <w:sz w:val="26"/>
+          <w:szCs w:val="26"/>
+          <w:lang w:val="en-US" w:eastAsia="ru-RU"/>
+        </w:rPr>
+        <w:t>head</w:t>
+      </w:r>
+      <w:r>
+        <w:rPr>
+          <w:rFonts w:ascii="Consolas" w:eastAsia="Times New Roman" w:hAnsi="Consolas" w:cs="Times New Roman"/>
+          <w:color w:val="808080"/>
+          <w:sz w:val="26"/>
+          <w:szCs w:val="26"/>
+          <w:lang w:val="en-US" w:eastAsia="ru-RU"/>
+        </w:rPr>
+        <w:t>&gt;</w:t>
+      </w:r>
+    </w:p>
+    <w:p>
+      <w:pPr>
+        <w:shd w:val="clear" w:color="auto" w:fill="1E1E1E"/>
+        <w:spacing w:after="0" w:line="345" w:lineRule="atLeast"/>
+        <w:rPr>
+          <w:rFonts w:ascii="Consolas" w:eastAsia="Times New Roman" w:hAnsi="Consolas" w:cs="Times New Roman"/>
+          <w:color w:val="D4D4D4"/>
+          <w:sz w:val="26"/>
+          <w:szCs w:val="26"/>
+          <w:lang w:val="en-US" w:eastAsia="ru-RU"/>
+        </w:rPr>
+      </w:pPr>
+      <w:r>
+        <w:rPr>
+          <w:rFonts w:ascii="Consolas" w:eastAsia="Times New Roman" w:hAnsi="Consolas" w:cs="Times New Roman"/>
+          <w:color w:val="808080"/>
+          <w:sz w:val="26"/>
+          <w:szCs w:val="26"/>
+          <w:lang w:val="en-US" w:eastAsia="ru-RU"/>
+        </w:rPr>
+        <w:t>&lt;</w:t>
+      </w:r>
+      <w:r>
+        <w:rPr>
+          <w:rFonts w:ascii="Consolas" w:eastAsia="Times New Roman" w:hAnsi="Consolas" w:cs="Times New Roman"/>
+          <w:color w:val="569CD6"/>
+          <w:sz w:val="26"/>
+          <w:szCs w:val="26"/>
+          <w:lang w:val="en-US" w:eastAsia="ru-RU"/>
+        </w:rPr>
+        <w:t>body</w:t>
+      </w:r>
+      <w:r>
+        <w:rPr>
+          <w:rFonts w:ascii="Consolas" w:eastAsia="Times New Roman" w:hAnsi="Consolas" w:cs="Times New Roman"/>
+          <w:color w:val="D4D4D4"/>
+          <w:sz w:val="26"/>
+          <w:szCs w:val="26"/>
+          <w:lang w:val="en-US" w:eastAsia="ru-RU"/>
+        </w:rPr>
+        <w:t xml:space="preserve"> </w:t>
+      </w:r>
+      <w:proofErr w:type="spellStart"/>
+      <w:r>
+        <w:rPr>
+          <w:rFonts w:ascii="Consolas" w:eastAsia="Times New Roman" w:hAnsi="Consolas" w:cs="Times New Roman"/>
+          <w:color w:val="F44747"/>
+          <w:sz w:val="26"/>
+          <w:szCs w:val="26"/>
+          <w:lang w:val="en-US" w:eastAsia="ru-RU"/>
+        </w:rPr>
+        <w:t>bgcolor</w:t>
+      </w:r>
+      <w:proofErr w:type="spellEnd"/>
+      <w:r>
+        <w:rPr>
+          <w:rFonts w:ascii="Consolas" w:eastAsia="Times New Roman" w:hAnsi="Consolas" w:cs="Times New Roman"/>
+          <w:color w:val="D4D4D4"/>
+          <w:sz w:val="26"/>
+          <w:szCs w:val="26"/>
+          <w:lang w:val="en-US" w:eastAsia="ru-RU"/>
+        </w:rPr>
+        <w:t>=</w:t>
+      </w:r>
+      <w:r>
+        <w:rPr>
+          <w:rFonts w:ascii="Consolas" w:eastAsia="Times New Roman" w:hAnsi="Consolas" w:cs="Times New Roman"/>
+          <w:color w:val="CE9178"/>
+          <w:sz w:val="26"/>
+          <w:szCs w:val="26"/>
+          <w:lang w:val="en-US" w:eastAsia="ru-RU"/>
+        </w:rPr>
+        <w:t>"#ff00ff"</w:t>
+      </w:r>
+      <w:r>
+        <w:rPr>
+          <w:rFonts w:ascii="Consolas" w:eastAsia="Times New Roman" w:hAnsi="Consolas" w:cs="Times New Roman"/>
+          <w:color w:val="D4D4D4"/>
+          <w:sz w:val="26"/>
+          <w:szCs w:val="26"/>
+          <w:lang w:val="en-US" w:eastAsia="ru-RU"/>
+        </w:rPr>
+        <w:t xml:space="preserve"> </w:t>
+      </w:r>
+      <w:r>
+        <w:rPr>
+          <w:rFonts w:ascii="Consolas" w:eastAsia="Times New Roman" w:hAnsi="Consolas" w:cs="Times New Roman"/>
+          <w:color w:val="9CDCFE"/>
+          <w:sz w:val="26"/>
+          <w:szCs w:val="26"/>
+          <w:lang w:val="en-US" w:eastAsia="ru-RU"/>
+        </w:rPr>
+        <w:t>text</w:t>
+      </w:r>
+      <w:r>
+        <w:rPr>
+          <w:rFonts w:ascii="Consolas" w:eastAsia="Times New Roman" w:hAnsi="Consolas" w:cs="Times New Roman"/>
+          <w:color w:val="D4D4D4"/>
+          <w:sz w:val="26"/>
+          <w:szCs w:val="26"/>
+          <w:lang w:val="en-US" w:eastAsia="ru-RU"/>
+        </w:rPr>
+        <w:t>=</w:t>
+      </w:r>
+      <w:r>
+        <w:rPr>
+          <w:rFonts w:ascii="Consolas" w:eastAsia="Times New Roman" w:hAnsi="Consolas" w:cs="Times New Roman"/>
+          <w:color w:val="CE9178"/>
+          <w:sz w:val="26"/>
+          <w:szCs w:val="26"/>
+          <w:lang w:val="en-US" w:eastAsia="ru-RU"/>
+        </w:rPr>
+        <w:t>"#ff0000"</w:t>
+      </w:r>
+      <w:r>
+        <w:rPr>
+          <w:rFonts w:ascii="Consolas" w:eastAsia="Times New Roman" w:hAnsi="Consolas" w:cs="Times New Roman"/>
+          <w:color w:val="808080"/>
+          <w:sz w:val="26"/>
+          <w:szCs w:val="26"/>
+          <w:lang w:val="en-US" w:eastAsia="ru-RU"/>
+        </w:rPr>
+        <w:t>&gt;</w:t>
+      </w:r>
+      <w:r>
+        <w:rPr>
+          <w:rFonts w:ascii="Consolas" w:eastAsia="Times New Roman" w:hAnsi="Consolas" w:cs="Times New Roman"/>
+          <w:color w:val="D4D4D4"/>
+          <w:sz w:val="26"/>
+          <w:szCs w:val="26"/>
+          <w:lang w:eastAsia="ru-RU"/>
+        </w:rPr>
+        <w:t>ПРИВЕТ</w:t>
+      </w:r>
+      <w:r>
+        <w:rPr>
+          <w:rFonts w:ascii="Consolas" w:eastAsia="Times New Roman" w:hAnsi="Consolas" w:cs="Times New Roman"/>
+          <w:color w:val="D4D4D4"/>
+          <w:sz w:val="26"/>
+          <w:szCs w:val="26"/>
+          <w:lang w:val="en-US" w:eastAsia="ru-RU"/>
+        </w:rPr>
+        <w:t xml:space="preserve"> </w:t>
+      </w:r>
+      <w:r>
+        <w:rPr>
+          <w:rFonts w:ascii="Consolas" w:eastAsia="Times New Roman" w:hAnsi="Consolas" w:cs="Times New Roman"/>
+          <w:color w:val="D4D4D4"/>
+          <w:sz w:val="26"/>
+          <w:szCs w:val="26"/>
+          <w:lang w:eastAsia="ru-RU"/>
+        </w:rPr>
+        <w:t>МИР</w:t>
+      </w:r>
+      <w:proofErr w:type="gramStart"/>
+      <w:r>
+        <w:rPr>
+          <w:rFonts w:ascii="Consolas" w:eastAsia="Times New Roman" w:hAnsi="Consolas" w:cs="Times New Roman"/>
+          <w:color w:val="D4D4D4"/>
+          <w:sz w:val="26"/>
+          <w:szCs w:val="26"/>
+          <w:lang w:val="en-US" w:eastAsia="ru-RU"/>
+        </w:rPr>
+        <w:t>!</w:t>
+      </w:r>
+      <w:r>
+        <w:rPr>
+          <w:rFonts w:ascii="Consolas" w:eastAsia="Times New Roman" w:hAnsi="Consolas" w:cs="Times New Roman"/>
+          <w:color w:val="808080"/>
+          <w:sz w:val="26"/>
+          <w:szCs w:val="26"/>
+          <w:lang w:val="en-US" w:eastAsia="ru-RU"/>
+        </w:rPr>
+        <w:t>&lt;</w:t>
+      </w:r>
+      <w:proofErr w:type="gramEnd"/>
+      <w:r>
+        <w:rPr>
+          <w:rFonts w:ascii="Consolas" w:eastAsia="Times New Roman" w:hAnsi="Consolas" w:cs="Times New Roman"/>
+          <w:color w:val="808080"/>
+          <w:sz w:val="26"/>
+          <w:szCs w:val="26"/>
+          <w:lang w:val="en-US" w:eastAsia="ru-RU"/>
+        </w:rPr>
+        <w:t>/</w:t>
+      </w:r>
+      <w:r>
+        <w:rPr>
+          <w:rFonts w:ascii="Consolas" w:eastAsia="Times New Roman" w:hAnsi="Consolas" w:cs="Times New Roman"/>
+          <w:color w:val="569CD6"/>
+          <w:sz w:val="26"/>
+          <w:szCs w:val="26"/>
+          <w:lang w:val="en-US" w:eastAsia="ru-RU"/>
+        </w:rPr>
+        <w:t>body</w:t>
+      </w:r>
+      <w:r>
+        <w:rPr>
+          <w:rFonts w:ascii="Consolas" w:eastAsia="Times New Roman" w:hAnsi="Consolas" w:cs="Times New Roman"/>
+          <w:color w:val="808080"/>
+          <w:sz w:val="26"/>
+          <w:szCs w:val="26"/>
+          <w:lang w:val="en-US" w:eastAsia="ru-RU"/>
+        </w:rPr>
+        <w:t>&gt;</w:t>
+      </w:r>
+    </w:p>
+    <w:p>
+      <w:pPr>
+        <w:shd w:val="clear" w:color="auto" w:fill="1E1E1E"/>
+        <w:spacing w:after="0" w:line="345" w:lineRule="atLeast"/>
+        <w:rPr>
+          <w:rFonts w:ascii="Consolas" w:eastAsia="Times New Roman" w:hAnsi="Consolas" w:cs="Times New Roman"/>
+          <w:color w:val="D4D4D4"/>
+          <w:sz w:val="26"/>
+          <w:szCs w:val="26"/>
+          <w:lang w:val="en-US" w:eastAsia="ru-RU"/>
+        </w:rPr>
+      </w:pPr>
+    </w:p>
+    <w:p>
+      <w:pPr>
+        <w:shd w:val="clear" w:color="auto" w:fill="1E1E1E"/>
+        <w:spacing w:after="0" w:line="345" w:lineRule="atLeast"/>
+        <w:rPr>
+          <w:rFonts w:ascii="Consolas" w:eastAsia="Times New Roman" w:hAnsi="Consolas" w:cs="Times New Roman"/>
+          <w:color w:val="D4D4D4"/>
+          <w:sz w:val="26"/>
+          <w:szCs w:val="26"/>
+          <w:lang w:eastAsia="ru-RU"/>
+        </w:rPr>
+      </w:pPr>
+      <w:r>
+        <w:rPr>
+          <w:rFonts w:ascii="Consolas" w:eastAsia="Times New Roman" w:hAnsi="Consolas" w:cs="Times New Roman"/>
+          <w:color w:val="808080"/>
+          <w:sz w:val="26"/>
+          <w:szCs w:val="26"/>
+          <w:lang w:eastAsia="ru-RU"/>
+        </w:rPr>
+        <w:t>&lt;/</w:t>
+      </w:r>
+      <w:proofErr w:type="spellStart"/>
+      <w:r>
+        <w:rPr>
+          <w:rFonts w:ascii="Consolas" w:eastAsia="Times New Roman" w:hAnsi="Consolas" w:cs="Times New Roman"/>
+          <w:color w:val="569CD6"/>
+          <w:sz w:val="26"/>
+          <w:szCs w:val="26"/>
+          <w:lang w:eastAsia="ru-RU"/>
+        </w:rPr>
+        <w:t>html</w:t>
+      </w:r>
+      <w:proofErr w:type="spellEnd"/>
+      <w:r>
+        <w:rPr>
+          <w:rFonts w:ascii="Consolas" w:eastAsia="Times New Roman" w:hAnsi="Consolas" w:cs="Times New Roman"/>
+          <w:color w:val="808080"/>
+          <w:sz w:val="26"/>
+          <w:szCs w:val="26"/>
+          <w:lang w:eastAsia="ru-RU"/>
+        </w:rPr>
+        <w:t>&gt;</w:t>
+      </w:r>
     </w:p>
     <w:p>
       <w:pPr>
         <w:spacing w:after="0"/>
       </w:pPr>
-      <w:r>
-        <w:t>Ход работы</w:t>
-      </w:r>
-      <w:r>
-        <w:rPr>
-          <w:lang w:val="en-US"/>
-        </w:rPr>
-        <w:t>:</w:t>
+    </w:p>
+    <w:p>
+      <w:pPr>
+        <w:shd w:val="clear" w:color="auto" w:fill="1E1E1E"/>
+        <w:spacing w:after="0" w:line="345" w:lineRule="atLeast"/>
+        <w:rPr>
+          <w:rFonts w:ascii="Consolas" w:eastAsia="Times New Roman" w:hAnsi="Consolas" w:cs="Times New Roman"/>
+          <w:color w:val="D4D4D4"/>
+          <w:sz w:val="26"/>
+          <w:szCs w:val="26"/>
+          <w:lang w:val="en-US" w:eastAsia="ru-RU"/>
+        </w:rPr>
+      </w:pPr>
+      <w:proofErr w:type="gramStart"/>
+      <w:r>
+        <w:rPr>
+          <w:rFonts w:ascii="Consolas" w:eastAsia="Times New Roman" w:hAnsi="Consolas" w:cs="Times New Roman"/>
+          <w:color w:val="808080"/>
+          <w:sz w:val="26"/>
+          <w:szCs w:val="26"/>
+          <w:lang w:val="en-US" w:eastAsia="ru-RU"/>
+        </w:rPr>
+        <w:t>&lt;!</w:t>
+      </w:r>
+      <w:r>
+        <w:rPr>
+          <w:rFonts w:ascii="Consolas" w:eastAsia="Times New Roman" w:hAnsi="Consolas" w:cs="Times New Roman"/>
+          <w:color w:val="569CD6"/>
+          <w:sz w:val="26"/>
+          <w:szCs w:val="26"/>
+          <w:lang w:val="en-US" w:eastAsia="ru-RU"/>
+        </w:rPr>
+        <w:t>DOCTYPE</w:t>
+      </w:r>
+      <w:proofErr w:type="gramEnd"/>
+      <w:r>
+        <w:rPr>
+          <w:rFonts w:ascii="Consolas" w:eastAsia="Times New Roman" w:hAnsi="Consolas" w:cs="Times New Roman"/>
+          <w:color w:val="D4D4D4"/>
+          <w:sz w:val="26"/>
+          <w:szCs w:val="26"/>
+          <w:lang w:val="en-US" w:eastAsia="ru-RU"/>
+        </w:rPr>
+        <w:t xml:space="preserve"> </w:t>
+      </w:r>
+      <w:r>
+        <w:rPr>
+          <w:rFonts w:ascii="Consolas" w:eastAsia="Times New Roman" w:hAnsi="Consolas" w:cs="Times New Roman"/>
+          <w:color w:val="9CDCFE"/>
+          <w:sz w:val="26"/>
+          <w:szCs w:val="26"/>
+          <w:lang w:val="en-US" w:eastAsia="ru-RU"/>
+        </w:rPr>
+        <w:t>html</w:t>
+      </w:r>
+      <w:r>
+        <w:rPr>
+          <w:rFonts w:ascii="Consolas" w:eastAsia="Times New Roman" w:hAnsi="Consolas" w:cs="Times New Roman"/>
+          <w:color w:val="808080"/>
+          <w:sz w:val="26"/>
+          <w:szCs w:val="26"/>
+          <w:lang w:val="en-US" w:eastAsia="ru-RU"/>
+        </w:rPr>
+        <w:t>&gt;</w:t>
+      </w:r>
+    </w:p>
+    <w:p>
+      <w:pPr>
+        <w:shd w:val="clear" w:color="auto" w:fill="1E1E1E"/>
+        <w:spacing w:after="0" w:line="345" w:lineRule="atLeast"/>
+        <w:rPr>
+          <w:rFonts w:ascii="Consolas" w:eastAsia="Times New Roman" w:hAnsi="Consolas" w:cs="Times New Roman"/>
+          <w:color w:val="D4D4D4"/>
+          <w:sz w:val="26"/>
+          <w:szCs w:val="26"/>
+          <w:lang w:val="en-US" w:eastAsia="ru-RU"/>
+        </w:rPr>
+      </w:pPr>
+      <w:r>
+        <w:rPr>
+          <w:rFonts w:ascii="Consolas" w:eastAsia="Times New Roman" w:hAnsi="Consolas" w:cs="Times New Roman"/>
+          <w:color w:val="808080"/>
+          <w:sz w:val="26"/>
+          <w:szCs w:val="26"/>
+          <w:lang w:val="en-US" w:eastAsia="ru-RU"/>
+        </w:rPr>
+        <w:t>&lt;</w:t>
+      </w:r>
+      <w:r>
+        <w:rPr>
+          <w:rFonts w:ascii="Consolas" w:eastAsia="Times New Roman" w:hAnsi="Consolas" w:cs="Times New Roman"/>
+          <w:color w:val="569CD6"/>
+          <w:sz w:val="26"/>
+          <w:szCs w:val="26"/>
+          <w:lang w:val="en-US" w:eastAsia="ru-RU"/>
+        </w:rPr>
+        <w:t>html</w:t>
+      </w:r>
+      <w:r>
+        <w:rPr>
+          <w:rFonts w:ascii="Consolas" w:eastAsia="Times New Roman" w:hAnsi="Consolas" w:cs="Times New Roman"/>
+          <w:color w:val="D4D4D4"/>
+          <w:sz w:val="26"/>
+          <w:szCs w:val="26"/>
+          <w:lang w:val="en-US" w:eastAsia="ru-RU"/>
+        </w:rPr>
+        <w:t xml:space="preserve"> </w:t>
+      </w:r>
+      <w:proofErr w:type="spellStart"/>
+      <w:proofErr w:type="gramStart"/>
+      <w:r>
+        <w:rPr>
+          <w:rFonts w:ascii="Consolas" w:eastAsia="Times New Roman" w:hAnsi="Consolas" w:cs="Times New Roman"/>
+          <w:color w:val="9CDCFE"/>
+          <w:sz w:val="26"/>
+          <w:szCs w:val="26"/>
+          <w:lang w:val="en-US" w:eastAsia="ru-RU"/>
+        </w:rPr>
+        <w:t>lang</w:t>
+      </w:r>
+      <w:proofErr w:type="spellEnd"/>
+      <w:proofErr w:type="gramEnd"/>
+      <w:r>
+        <w:rPr>
+          <w:rFonts w:ascii="Consolas" w:eastAsia="Times New Roman" w:hAnsi="Consolas" w:cs="Times New Roman"/>
+          <w:color w:val="D4D4D4"/>
+          <w:sz w:val="26"/>
+          <w:szCs w:val="26"/>
+          <w:lang w:val="en-US" w:eastAsia="ru-RU"/>
+        </w:rPr>
+        <w:t>=</w:t>
+      </w:r>
+      <w:r>
+        <w:rPr>
+          <w:rFonts w:ascii="Consolas" w:eastAsia="Times New Roman" w:hAnsi="Consolas" w:cs="Times New Roman"/>
+          <w:color w:val="CE9178"/>
+          <w:sz w:val="26"/>
+          <w:szCs w:val="26"/>
+          <w:lang w:val="en-US" w:eastAsia="ru-RU"/>
+        </w:rPr>
+        <w:t>"</w:t>
+      </w:r>
+      <w:proofErr w:type="spellStart"/>
+      <w:r>
+        <w:rPr>
+          <w:rFonts w:ascii="Consolas" w:eastAsia="Times New Roman" w:hAnsi="Consolas" w:cs="Times New Roman"/>
+          <w:color w:val="CE9178"/>
+          <w:sz w:val="26"/>
+          <w:szCs w:val="26"/>
+          <w:lang w:val="en-US" w:eastAsia="ru-RU"/>
+        </w:rPr>
+        <w:t>en</w:t>
+      </w:r>
+      <w:proofErr w:type="spellEnd"/>
+      <w:r>
+        <w:rPr>
+          <w:rFonts w:ascii="Consolas" w:eastAsia="Times New Roman" w:hAnsi="Consolas" w:cs="Times New Roman"/>
+          <w:color w:val="CE9178"/>
+          <w:sz w:val="26"/>
+          <w:szCs w:val="26"/>
+          <w:lang w:val="en-US" w:eastAsia="ru-RU"/>
+        </w:rPr>
+        <w:t>"</w:t>
+      </w:r>
+      <w:r>
+        <w:rPr>
+          <w:rFonts w:ascii="Consolas" w:eastAsia="Times New Roman" w:hAnsi="Consolas" w:cs="Times New Roman"/>
+          <w:color w:val="808080"/>
+          <w:sz w:val="26"/>
+          <w:szCs w:val="26"/>
+          <w:lang w:val="en-US" w:eastAsia="ru-RU"/>
+        </w:rPr>
+        <w:t>&gt;</w:t>
+      </w:r>
+    </w:p>
+    <w:p>
+      <w:pPr>
+        <w:shd w:val="clear" w:color="auto" w:fill="1E1E1E"/>
+        <w:spacing w:after="0" w:line="345" w:lineRule="atLeast"/>
+        <w:rPr>
+          <w:rFonts w:ascii="Consolas" w:eastAsia="Times New Roman" w:hAnsi="Consolas" w:cs="Times New Roman"/>
+          <w:color w:val="D4D4D4"/>
+          <w:sz w:val="26"/>
+          <w:szCs w:val="26"/>
+          <w:lang w:val="en-US" w:eastAsia="ru-RU"/>
+        </w:rPr>
+      </w:pPr>
+      <w:r>
+        <w:rPr>
+          <w:rFonts w:ascii="Consolas" w:eastAsia="Times New Roman" w:hAnsi="Consolas" w:cs="Times New Roman"/>
+          <w:color w:val="808080"/>
+          <w:sz w:val="26"/>
+          <w:szCs w:val="26"/>
+          <w:lang w:val="en-US" w:eastAsia="ru-RU"/>
+        </w:rPr>
+        <w:t>&lt;</w:t>
+      </w:r>
+      <w:proofErr w:type="gramStart"/>
+      <w:r>
+        <w:rPr>
+          <w:rFonts w:ascii="Consolas" w:eastAsia="Times New Roman" w:hAnsi="Consolas" w:cs="Times New Roman"/>
+          <w:color w:val="569CD6"/>
+          <w:sz w:val="26"/>
+          <w:szCs w:val="26"/>
+          <w:lang w:val="en-US" w:eastAsia="ru-RU"/>
+        </w:rPr>
+        <w:t>head</w:t>
+      </w:r>
+      <w:proofErr w:type="gramEnd"/>
+      <w:r>
+        <w:rPr>
+          <w:rFonts w:ascii="Consolas" w:eastAsia="Times New Roman" w:hAnsi="Consolas" w:cs="Times New Roman"/>
+          <w:color w:val="808080"/>
+          <w:sz w:val="26"/>
+          <w:szCs w:val="26"/>
+          <w:lang w:val="en-US" w:eastAsia="ru-RU"/>
+        </w:rPr>
+        <w:t>&gt;</w:t>
+      </w:r>
+    </w:p>
+    <w:p>
+      <w:pPr>
+        <w:shd w:val="clear" w:color="auto" w:fill="1E1E1E"/>
+        <w:spacing w:after="0" w:line="345" w:lineRule="atLeast"/>
+        <w:rPr>
+          <w:rFonts w:ascii="Consolas" w:eastAsia="Times New Roman" w:hAnsi="Consolas" w:cs="Times New Roman"/>
+          <w:color w:val="D4D4D4"/>
+          <w:sz w:val="26"/>
+          <w:szCs w:val="26"/>
+          <w:lang w:val="en-US" w:eastAsia="ru-RU"/>
+        </w:rPr>
+      </w:pPr>
+      <w:r>
+        <w:rPr>
+          <w:rFonts w:ascii="Consolas" w:eastAsia="Times New Roman" w:hAnsi="Consolas" w:cs="Times New Roman"/>
+          <w:color w:val="D4D4D4"/>
+          <w:sz w:val="26"/>
+          <w:szCs w:val="26"/>
+          <w:lang w:val="en-US" w:eastAsia="ru-RU"/>
+        </w:rPr>
+        <w:t xml:space="preserve">    </w:t>
+      </w:r>
+      <w:r>
+        <w:rPr>
+          <w:rFonts w:ascii="Consolas" w:eastAsia="Times New Roman" w:hAnsi="Consolas" w:cs="Times New Roman"/>
+          <w:color w:val="808080"/>
+          <w:sz w:val="26"/>
+          <w:szCs w:val="26"/>
+          <w:lang w:val="en-US" w:eastAsia="ru-RU"/>
+        </w:rPr>
+        <w:t>&lt;</w:t>
+      </w:r>
+      <w:proofErr w:type="gramStart"/>
+      <w:r>
+        <w:rPr>
+          <w:rFonts w:ascii="Consolas" w:eastAsia="Times New Roman" w:hAnsi="Consolas" w:cs="Times New Roman"/>
+          <w:color w:val="569CD6"/>
+          <w:sz w:val="26"/>
+          <w:szCs w:val="26"/>
+          <w:lang w:val="en-US" w:eastAsia="ru-RU"/>
+        </w:rPr>
+        <w:t>meta</w:t>
+      </w:r>
+      <w:proofErr w:type="gramEnd"/>
+      <w:r>
+        <w:rPr>
+          <w:rFonts w:ascii="Consolas" w:eastAsia="Times New Roman" w:hAnsi="Consolas" w:cs="Times New Roman"/>
+          <w:color w:val="D4D4D4"/>
+          <w:sz w:val="26"/>
+          <w:szCs w:val="26"/>
+          <w:lang w:val="en-US" w:eastAsia="ru-RU"/>
+        </w:rPr>
+        <w:t xml:space="preserve"> </w:t>
+      </w:r>
+      <w:r>
+        <w:rPr>
+          <w:rFonts w:ascii="Consolas" w:eastAsia="Times New Roman" w:hAnsi="Consolas" w:cs="Times New Roman"/>
+          <w:color w:val="9CDCFE"/>
+          <w:sz w:val="26"/>
+          <w:szCs w:val="26"/>
+          <w:lang w:val="en-US" w:eastAsia="ru-RU"/>
+        </w:rPr>
+        <w:t>charset</w:t>
+      </w:r>
+      <w:r>
+        <w:rPr>
+          <w:rFonts w:ascii="Consolas" w:eastAsia="Times New Roman" w:hAnsi="Consolas" w:cs="Times New Roman"/>
+          <w:color w:val="D4D4D4"/>
+          <w:sz w:val="26"/>
+          <w:szCs w:val="26"/>
+          <w:lang w:val="en-US" w:eastAsia="ru-RU"/>
+        </w:rPr>
+        <w:t>=</w:t>
+      </w:r>
+      <w:r>
+        <w:rPr>
+          <w:rFonts w:ascii="Consolas" w:eastAsia="Times New Roman" w:hAnsi="Consolas" w:cs="Times New Roman"/>
+          <w:color w:val="CE9178"/>
+          <w:sz w:val="26"/>
+          <w:szCs w:val="26"/>
+          <w:lang w:val="en-US" w:eastAsia="ru-RU"/>
+        </w:rPr>
+        <w:t>"UTF-8"</w:t>
+      </w:r>
+      <w:r>
+        <w:rPr>
+          <w:rFonts w:ascii="Consolas" w:eastAsia="Times New Roman" w:hAnsi="Consolas" w:cs="Times New Roman"/>
+          <w:color w:val="808080"/>
+          <w:sz w:val="26"/>
+          <w:szCs w:val="26"/>
+          <w:lang w:val="en-US" w:eastAsia="ru-RU"/>
+        </w:rPr>
+        <w:t>&gt;</w:t>
+      </w:r>
+    </w:p>
+    <w:p>
+      <w:pPr>
+        <w:shd w:val="clear" w:color="auto" w:fill="1E1E1E"/>
+        <w:spacing w:after="0" w:line="345" w:lineRule="atLeast"/>
+        <w:rPr>
+          <w:rFonts w:ascii="Consolas" w:eastAsia="Times New Roman" w:hAnsi="Consolas" w:cs="Times New Roman"/>
+          <w:color w:val="D4D4D4"/>
+          <w:sz w:val="26"/>
+          <w:szCs w:val="26"/>
+          <w:lang w:val="en-US" w:eastAsia="ru-RU"/>
+        </w:rPr>
+      </w:pPr>
+      <w:r>
+        <w:rPr>
+          <w:rFonts w:ascii="Consolas" w:eastAsia="Times New Roman" w:hAnsi="Consolas" w:cs="Times New Roman"/>
+          <w:color w:val="D4D4D4"/>
+          <w:sz w:val="26"/>
+          <w:szCs w:val="26"/>
+          <w:lang w:val="en-US" w:eastAsia="ru-RU"/>
+        </w:rPr>
+        <w:t xml:space="preserve">    </w:t>
+      </w:r>
+      <w:r>
+        <w:rPr>
+          <w:rFonts w:ascii="Consolas" w:eastAsia="Times New Roman" w:hAnsi="Consolas" w:cs="Times New Roman"/>
+          <w:color w:val="808080"/>
+          <w:sz w:val="26"/>
+          <w:szCs w:val="26"/>
+          <w:lang w:val="en-US" w:eastAsia="ru-RU"/>
+        </w:rPr>
+        <w:t>&lt;</w:t>
+      </w:r>
+      <w:proofErr w:type="gramStart"/>
+      <w:r>
+        <w:rPr>
+          <w:rFonts w:ascii="Consolas" w:eastAsia="Times New Roman" w:hAnsi="Consolas" w:cs="Times New Roman"/>
+          <w:color w:val="569CD6"/>
+          <w:sz w:val="26"/>
+          <w:szCs w:val="26"/>
+          <w:lang w:val="en-US" w:eastAsia="ru-RU"/>
+        </w:rPr>
+        <w:t>title</w:t>
+      </w:r>
+      <w:r>
+        <w:rPr>
+          <w:rFonts w:ascii="Consolas" w:eastAsia="Times New Roman" w:hAnsi="Consolas" w:cs="Times New Roman"/>
+          <w:color w:val="808080"/>
+          <w:sz w:val="26"/>
+          <w:szCs w:val="26"/>
+          <w:lang w:val="en-US" w:eastAsia="ru-RU"/>
+        </w:rPr>
+        <w:t>&gt;</w:t>
+      </w:r>
+      <w:proofErr w:type="gramEnd"/>
+      <w:r>
+        <w:rPr>
+          <w:rFonts w:ascii="Consolas" w:eastAsia="Times New Roman" w:hAnsi="Consolas" w:cs="Times New Roman"/>
+          <w:color w:val="D4D4D4"/>
+          <w:sz w:val="26"/>
+          <w:szCs w:val="26"/>
+          <w:lang w:eastAsia="ru-RU"/>
+        </w:rPr>
+        <w:t>Балабин</w:t>
+      </w:r>
+      <w:r>
+        <w:rPr>
+          <w:rFonts w:ascii="Consolas" w:eastAsia="Times New Roman" w:hAnsi="Consolas" w:cs="Times New Roman"/>
+          <w:color w:val="D4D4D4"/>
+          <w:sz w:val="26"/>
+          <w:szCs w:val="26"/>
+          <w:lang w:val="en-US" w:eastAsia="ru-RU"/>
+        </w:rPr>
+        <w:t xml:space="preserve"> </w:t>
+      </w:r>
+      <w:r>
+        <w:rPr>
+          <w:rFonts w:ascii="Consolas" w:eastAsia="Times New Roman" w:hAnsi="Consolas" w:cs="Times New Roman"/>
+          <w:color w:val="D4D4D4"/>
+          <w:sz w:val="26"/>
+          <w:szCs w:val="26"/>
+          <w:lang w:eastAsia="ru-RU"/>
+        </w:rPr>
+        <w:t>Валерий</w:t>
+      </w:r>
+      <w:r>
+        <w:rPr>
+          <w:rFonts w:ascii="Consolas" w:eastAsia="Times New Roman" w:hAnsi="Consolas" w:cs="Times New Roman"/>
+          <w:color w:val="808080"/>
+          <w:sz w:val="26"/>
+          <w:szCs w:val="26"/>
+          <w:lang w:val="en-US" w:eastAsia="ru-RU"/>
+        </w:rPr>
+        <w:t>&lt;/</w:t>
+      </w:r>
+      <w:r>
+        <w:rPr>
+          <w:rFonts w:ascii="Consolas" w:eastAsia="Times New Roman" w:hAnsi="Consolas" w:cs="Times New Roman"/>
+          <w:color w:val="569CD6"/>
+          <w:sz w:val="26"/>
+          <w:szCs w:val="26"/>
+          <w:lang w:val="en-US" w:eastAsia="ru-RU"/>
+        </w:rPr>
+        <w:t>title</w:t>
+      </w:r>
+      <w:r>
+        <w:rPr>
+          <w:rFonts w:ascii="Consolas" w:eastAsia="Times New Roman" w:hAnsi="Consolas" w:cs="Times New Roman"/>
+          <w:color w:val="808080"/>
+          <w:sz w:val="26"/>
+          <w:szCs w:val="26"/>
+          <w:lang w:val="en-US" w:eastAsia="ru-RU"/>
+        </w:rPr>
+        <w:t>&gt;</w:t>
+      </w:r>
+    </w:p>
+    <w:p>
+      <w:pPr>
+        <w:shd w:val="clear" w:color="auto" w:fill="1E1E1E"/>
+        <w:spacing w:after="0" w:line="345" w:lineRule="atLeast"/>
+        <w:rPr>
+          <w:rFonts w:ascii="Consolas" w:eastAsia="Times New Roman" w:hAnsi="Consolas" w:cs="Times New Roman"/>
+          <w:color w:val="D4D4D4"/>
+          <w:sz w:val="26"/>
+          <w:szCs w:val="26"/>
+          <w:lang w:val="en-US" w:eastAsia="ru-RU"/>
+        </w:rPr>
+      </w:pPr>
+      <w:r>
+        <w:rPr>
+          <w:rFonts w:ascii="Consolas" w:eastAsia="Times New Roman" w:hAnsi="Consolas" w:cs="Times New Roman"/>
+          <w:color w:val="808080"/>
+          <w:sz w:val="26"/>
+          <w:szCs w:val="26"/>
+          <w:lang w:val="en-US" w:eastAsia="ru-RU"/>
+        </w:rPr>
+        <w:t>&lt;/</w:t>
+      </w:r>
+      <w:r>
+        <w:rPr>
+          <w:rFonts w:ascii="Consolas" w:eastAsia="Times New Roman" w:hAnsi="Consolas" w:cs="Times New Roman"/>
+          <w:color w:val="569CD6"/>
+          <w:sz w:val="26"/>
+          <w:szCs w:val="26"/>
+          <w:lang w:val="en-US" w:eastAsia="ru-RU"/>
+        </w:rPr>
+        <w:t>head</w:t>
+      </w:r>
+      <w:r>
+        <w:rPr>
+          <w:rFonts w:ascii="Consolas" w:eastAsia="Times New Roman" w:hAnsi="Consolas" w:cs="Times New Roman"/>
+          <w:color w:val="808080"/>
+          <w:sz w:val="26"/>
+          <w:szCs w:val="26"/>
+          <w:lang w:val="en-US" w:eastAsia="ru-RU"/>
+        </w:rPr>
+        <w:t>&gt;</w:t>
+      </w:r>
+    </w:p>
+    <w:p>
+      <w:pPr>
+        <w:shd w:val="clear" w:color="auto" w:fill="1E1E1E"/>
+        <w:spacing w:after="0" w:line="345" w:lineRule="atLeast"/>
+        <w:rPr>
+          <w:rFonts w:ascii="Consolas" w:eastAsia="Times New Roman" w:hAnsi="Consolas" w:cs="Times New Roman"/>
+          <w:color w:val="D4D4D4"/>
+          <w:sz w:val="26"/>
+          <w:szCs w:val="26"/>
+          <w:lang w:val="en-US" w:eastAsia="ru-RU"/>
+        </w:rPr>
+      </w:pPr>
+      <w:r>
+        <w:rPr>
+          <w:rFonts w:ascii="Consolas" w:eastAsia="Times New Roman" w:hAnsi="Consolas" w:cs="Times New Roman"/>
+          <w:color w:val="808080"/>
+          <w:sz w:val="26"/>
+          <w:szCs w:val="26"/>
+          <w:lang w:val="en-US" w:eastAsia="ru-RU"/>
+        </w:rPr>
+        <w:t>&lt;</w:t>
+      </w:r>
+      <w:r>
+        <w:rPr>
+          <w:rFonts w:ascii="Consolas" w:eastAsia="Times New Roman" w:hAnsi="Consolas" w:cs="Times New Roman"/>
+          <w:color w:val="569CD6"/>
+          <w:sz w:val="26"/>
+          <w:szCs w:val="26"/>
+          <w:lang w:val="en-US" w:eastAsia="ru-RU"/>
+        </w:rPr>
+        <w:t>body</w:t>
+      </w:r>
+      <w:r>
+        <w:rPr>
+          <w:rFonts w:ascii="Consolas" w:eastAsia="Times New Roman" w:hAnsi="Consolas" w:cs="Times New Roman"/>
+          <w:color w:val="D4D4D4"/>
+          <w:sz w:val="26"/>
+          <w:szCs w:val="26"/>
+          <w:lang w:val="en-US" w:eastAsia="ru-RU"/>
+        </w:rPr>
+        <w:t xml:space="preserve"> </w:t>
+      </w:r>
+      <w:proofErr w:type="spellStart"/>
+      <w:r>
+        <w:rPr>
+          <w:rFonts w:ascii="Consolas" w:eastAsia="Times New Roman" w:hAnsi="Consolas" w:cs="Times New Roman"/>
+          <w:color w:val="F44747"/>
+          <w:sz w:val="26"/>
+          <w:szCs w:val="26"/>
+          <w:lang w:val="en-US" w:eastAsia="ru-RU"/>
+        </w:rPr>
+        <w:t>bgcolor</w:t>
+      </w:r>
+      <w:proofErr w:type="spellEnd"/>
+      <w:r>
+        <w:rPr>
+          <w:rFonts w:ascii="Consolas" w:eastAsia="Times New Roman" w:hAnsi="Consolas" w:cs="Times New Roman"/>
+          <w:color w:val="D4D4D4"/>
+          <w:sz w:val="26"/>
+          <w:szCs w:val="26"/>
+          <w:lang w:val="en-US" w:eastAsia="ru-RU"/>
+        </w:rPr>
+        <w:t>=</w:t>
+      </w:r>
+      <w:r>
+        <w:rPr>
+          <w:rFonts w:ascii="Consolas" w:eastAsia="Times New Roman" w:hAnsi="Consolas" w:cs="Times New Roman"/>
+          <w:color w:val="CE9178"/>
+          <w:sz w:val="26"/>
+          <w:szCs w:val="26"/>
+          <w:lang w:val="en-US" w:eastAsia="ru-RU"/>
+        </w:rPr>
+        <w:t>"green"</w:t>
+      </w:r>
+      <w:r>
+        <w:rPr>
+          <w:rFonts w:ascii="Consolas" w:eastAsia="Times New Roman" w:hAnsi="Consolas" w:cs="Times New Roman"/>
+          <w:color w:val="D4D4D4"/>
+          <w:sz w:val="26"/>
+          <w:szCs w:val="26"/>
+          <w:lang w:val="en-US" w:eastAsia="ru-RU"/>
+        </w:rPr>
+        <w:t xml:space="preserve"> </w:t>
+      </w:r>
+      <w:r>
+        <w:rPr>
+          <w:rFonts w:ascii="Consolas" w:eastAsia="Times New Roman" w:hAnsi="Consolas" w:cs="Times New Roman"/>
+          <w:color w:val="9CDCFE"/>
+          <w:sz w:val="26"/>
+          <w:szCs w:val="26"/>
+          <w:lang w:val="en-US" w:eastAsia="ru-RU"/>
+        </w:rPr>
+        <w:t>text</w:t>
+      </w:r>
+      <w:r>
+        <w:rPr>
+          <w:rFonts w:ascii="Consolas" w:eastAsia="Times New Roman" w:hAnsi="Consolas" w:cs="Times New Roman"/>
+          <w:color w:val="D4D4D4"/>
+          <w:sz w:val="26"/>
+          <w:szCs w:val="26"/>
+          <w:lang w:val="en-US" w:eastAsia="ru-RU"/>
+        </w:rPr>
+        <w:t>=</w:t>
+      </w:r>
+      <w:r>
+        <w:rPr>
+          <w:rFonts w:ascii="Consolas" w:eastAsia="Times New Roman" w:hAnsi="Consolas" w:cs="Times New Roman"/>
+          <w:color w:val="CE9178"/>
+          <w:sz w:val="26"/>
+          <w:szCs w:val="26"/>
+          <w:lang w:val="en-US" w:eastAsia="ru-RU"/>
+        </w:rPr>
+        <w:t>"red"</w:t>
+      </w:r>
+      <w:r>
+        <w:rPr>
+          <w:rFonts w:ascii="Consolas" w:eastAsia="Times New Roman" w:hAnsi="Consolas" w:cs="Times New Roman"/>
+          <w:color w:val="808080"/>
+          <w:sz w:val="26"/>
+          <w:szCs w:val="26"/>
+          <w:lang w:val="en-US" w:eastAsia="ru-RU"/>
+        </w:rPr>
+        <w:t>&gt;</w:t>
+      </w:r>
+    </w:p>
+    <w:p>
+      <w:pPr>
+        <w:shd w:val="clear" w:color="auto" w:fill="1E1E1E"/>
+        <w:spacing w:after="0" w:line="345" w:lineRule="atLeast"/>
+        <w:rPr>
+          <w:rFonts w:ascii="Consolas" w:eastAsia="Times New Roman" w:hAnsi="Consolas" w:cs="Times New Roman"/>
+          <w:color w:val="D4D4D4"/>
+          <w:sz w:val="26"/>
+          <w:szCs w:val="26"/>
+          <w:lang w:eastAsia="ru-RU"/>
+        </w:rPr>
+      </w:pPr>
+      <w:r>
+        <w:rPr>
+          <w:rFonts w:ascii="Consolas" w:eastAsia="Times New Roman" w:hAnsi="Consolas" w:cs="Times New Roman"/>
+          <w:color w:val="D4D4D4"/>
+          <w:sz w:val="26"/>
+          <w:szCs w:val="26"/>
+          <w:lang w:eastAsia="ru-RU"/>
+        </w:rPr>
+        <w:t>Студент Балабин Валерий Константинович Группа ИВТ-93 Специальность: 09.03.01 Информатика и вычислительная техника</w:t>
+      </w:r>
+    </w:p>
+    <w:p>
+      <w:pPr>
+        <w:shd w:val="clear" w:color="auto" w:fill="1E1E1E"/>
+        <w:spacing w:after="0" w:line="345" w:lineRule="atLeast"/>
+        <w:rPr>
+          <w:rFonts w:ascii="Consolas" w:eastAsia="Times New Roman" w:hAnsi="Consolas" w:cs="Times New Roman"/>
+          <w:color w:val="D4D4D4"/>
+          <w:sz w:val="26"/>
+          <w:szCs w:val="26"/>
+          <w:lang w:eastAsia="ru-RU"/>
+        </w:rPr>
+      </w:pPr>
+      <w:r>
+        <w:rPr>
+          <w:rFonts w:ascii="Consolas" w:eastAsia="Times New Roman" w:hAnsi="Consolas" w:cs="Times New Roman"/>
+          <w:color w:val="808080"/>
+          <w:sz w:val="26"/>
+          <w:szCs w:val="26"/>
+          <w:lang w:eastAsia="ru-RU"/>
+        </w:rPr>
+        <w:t>&lt;/</w:t>
+      </w:r>
+      <w:proofErr w:type="spellStart"/>
+      <w:r>
+        <w:rPr>
+          <w:rFonts w:ascii="Consolas" w:eastAsia="Times New Roman" w:hAnsi="Consolas" w:cs="Times New Roman"/>
+          <w:color w:val="569CD6"/>
+          <w:sz w:val="26"/>
+          <w:szCs w:val="26"/>
+          <w:lang w:eastAsia="ru-RU"/>
+        </w:rPr>
+        <w:t>body</w:t>
+      </w:r>
+      <w:proofErr w:type="spellEnd"/>
+      <w:r>
+        <w:rPr>
+          <w:rFonts w:ascii="Consolas" w:eastAsia="Times New Roman" w:hAnsi="Consolas" w:cs="Times New Roman"/>
+          <w:color w:val="808080"/>
+          <w:sz w:val="26"/>
+          <w:szCs w:val="26"/>
+          <w:lang w:eastAsia="ru-RU"/>
+        </w:rPr>
+        <w:t>&gt;</w:t>
+      </w:r>
+    </w:p>
+    <w:p>
+      <w:pPr>
+        <w:shd w:val="clear" w:color="auto" w:fill="1E1E1E"/>
+        <w:spacing w:after="0" w:line="345" w:lineRule="atLeast"/>
+        <w:rPr>
+          <w:rFonts w:ascii="Consolas" w:eastAsia="Times New Roman" w:hAnsi="Consolas" w:cs="Times New Roman"/>
+          <w:color w:val="D4D4D4"/>
+          <w:sz w:val="26"/>
+          <w:szCs w:val="26"/>
+          <w:lang w:eastAsia="ru-RU"/>
+        </w:rPr>
+      </w:pPr>
+      <w:r>
+        <w:rPr>
+          <w:rFonts w:ascii="Consolas" w:eastAsia="Times New Roman" w:hAnsi="Consolas" w:cs="Times New Roman"/>
+          <w:color w:val="808080"/>
+          <w:sz w:val="26"/>
+          <w:szCs w:val="26"/>
+          <w:lang w:eastAsia="ru-RU"/>
+        </w:rPr>
+        <w:t>&lt;/</w:t>
+      </w:r>
+      <w:proofErr w:type="spellStart"/>
+      <w:r>
+        <w:rPr>
+          <w:rFonts w:ascii="Consolas" w:eastAsia="Times New Roman" w:hAnsi="Consolas" w:cs="Times New Roman"/>
+          <w:color w:val="569CD6"/>
+          <w:sz w:val="26"/>
+          <w:szCs w:val="26"/>
+          <w:lang w:eastAsia="ru-RU"/>
+        </w:rPr>
+        <w:t>html</w:t>
+      </w:r>
+      <w:proofErr w:type="spellEnd"/>
+      <w:r>
+        <w:rPr>
+          <w:rFonts w:ascii="Consolas" w:eastAsia="Times New Roman" w:hAnsi="Consolas" w:cs="Times New Roman"/>
+          <w:color w:val="808080"/>
+          <w:sz w:val="26"/>
+          <w:szCs w:val="26"/>
+          <w:lang w:eastAsia="ru-RU"/>
+        </w:rPr>
+        <w:t>&gt;</w:t>
       </w:r>
     </w:p>
     <w:p>
       <w:pPr>
         <w:spacing w:after="0"/>
       </w:pPr>
-      <w:r>
-        <w:rPr>
-          <w:noProof/>
-          <w:lang w:eastAsia="ru-RU"/>
-        </w:rPr>
+    </w:p>
+    <w:p>
+      <w:pPr>
+        <w:spacing w:after="0"/>
+      </w:pPr>
+    </w:p>
+    <w:p>
+      <w:pPr>
+        <w:spacing w:after="0"/>
+      </w:pPr>
+      <w:r>
         <w:drawing>
-          <wp:inline distT="0" distB="0" distL="0" distR="0" wp14:anchorId="56318D1A" wp14:editId="65295D63">
-            <wp:extent cx="5134692" cy="4944165"/>
-            <wp:effectExtent l="0" t="0" r="8890" b="8890"/>
+          <wp:inline distT="0" distB="0" distL="0" distR="0" wp14:anchorId="50A75D21" wp14:editId="3C6A87C2">
+            <wp:extent cx="5940425" cy="1865630"/>
+            <wp:effectExtent l="0" t="0" r="3175" b="1270"/>
             <wp:docPr id="1" name="Picture 1"/>
             <wp:cNvGraphicFramePr>
               <a:graphicFrameLocks xmlns:a="http://schemas.openxmlformats.org/drawingml/2006/main" noChangeAspect="1"/>
@@ -830,7 +2036,7 @@
                   <pic:spPr>
                     <a:xfrm>
                       <a:off x="0" y="0"/>
-                      <a:ext cx="5134692" cy="4944165"/>
+                      <a:ext cx="5940425" cy="1865630"/>
                     </a:xfrm>
                     <a:prstGeom prst="rect">
                       <a:avLst/>
@@ -853,16 +2059,12 @@
         <w:spacing w:after="0"/>
       </w:pPr>
       <w:r>
-        <w:rPr>
-          <w:noProof/>
-          <w:lang w:eastAsia="ru-RU"/>
-        </w:rPr>
         <w:lastRenderedPageBreak/>
         <w:drawing>
-          <wp:inline distT="0" distB="0" distL="0" distR="0" wp14:anchorId="464D4BDD" wp14:editId="5219BAC2">
-            <wp:extent cx="4601217" cy="4544059"/>
-            <wp:effectExtent l="0" t="0" r="8890" b="9525"/>
-            <wp:docPr id="2" name="Picture 2"/>
+          <wp:inline distT="0" distB="0" distL="0" distR="0" wp14:anchorId="432B37D1" wp14:editId="27C8E42D">
+            <wp:extent cx="5940425" cy="1327785"/>
+            <wp:effectExtent l="0" t="0" r="3175" b="5715"/>
+            <wp:docPr id="3" name="Picture 3"/>
             <wp:cNvGraphicFramePr>
               <a:graphicFrameLocks xmlns:a="http://schemas.openxmlformats.org/drawingml/2006/main" noChangeAspect="1"/>
             </wp:cNvGraphicFramePr>
@@ -882,7 +2084,7 @@
                   <pic:spPr>
                     <a:xfrm>
                       <a:off x="0" y="0"/>
-                      <a:ext cx="4601217" cy="4544059"/>
+                      <a:ext cx="5940425" cy="1327785"/>
                     </a:xfrm>
                     <a:prstGeom prst="rect">
                       <a:avLst/>
@@ -894,6 +2096,8 @@
           </wp:inline>
         </w:drawing>
       </w:r>
+      <w:bookmarkStart w:id="0" w:name="_GoBack"/>
+      <w:bookmarkEnd w:id="0"/>
     </w:p>
     <w:sectPr>
       <w:pgSz w:w="11906" w:h="16838"/>
